--- a/Review of NoSQL and SQL.docx
+++ b/Review of NoSQL and SQL.docx
@@ -15,8 +15,6 @@
           <w:szCs w:val="32"/>
         </w:rPr>
       </w:pPr>
-      <w:bookmarkStart w:id="0" w:name="_GoBack"/>
-      <w:bookmarkEnd w:id="0"/>
       <w:r>
         <w:rPr>
           <w:rFonts w:cstheme="minorHAnsi"/>
@@ -7207,7 +7205,7 @@
         <w:autoSpaceDE w:val="0"/>
         <w:autoSpaceDN w:val="0"/>
         <w:adjustRightInd w:val="0"/>
-        <w:spacing w:after="0" w:line="240" w:lineRule="auto"/>
+        <w:spacing w:line="240" w:lineRule="auto"/>
         <w:rPr>
           <w:rFonts w:cstheme="minorHAnsi"/>
           <w:szCs w:val="18"/>
@@ -7294,6 +7292,59 @@
         </w:rPr>
         <w:t>with improving the quality of research.</w:t>
       </w:r>
+    </w:p>
+    <w:p>
+      <w:bookmarkStart w:id="0" w:name="_Toc5215909"/>
+      <w:r>
+        <w:rPr>
+          <w:rFonts w:cstheme="minorHAnsi"/>
+          <w:sz w:val="28"/>
+          <w:szCs w:val="24"/>
+        </w:rPr>
+        <w:t xml:space="preserve">6 </w:t>
+      </w:r>
+      <w:r>
+        <w:rPr>
+          <w:rFonts w:cstheme="minorHAnsi"/>
+          <w:sz w:val="28"/>
+          <w:szCs w:val="24"/>
+        </w:rPr>
+        <w:t>Appendix</w:t>
+      </w:r>
+      <w:bookmarkEnd w:id="0"/>
+    </w:p>
+    <w:p>
+      <w:pPr>
+        <w:rPr>
+          <w:rFonts w:cstheme="minorHAnsi"/>
+          <w:szCs w:val="18"/>
+        </w:rPr>
+      </w:pPr>
+      <w:r>
+        <w:t xml:space="preserve">The code </w:t>
+      </w:r>
+      <w:r>
+        <w:t>made for testing the database performance and resulting findings can be found here</w:t>
+      </w:r>
+      <w:r>
+        <w:t xml:space="preserve">: </w:t>
+      </w:r>
+      <w:hyperlink r:id="rId14" w:history="1">
+        <w:r>
+          <w:rPr>
+            <w:rStyle w:val="Hipersaite"/>
+          </w:rPr>
+          <w:t>https://github.com/bubriks/Review-of-NoS</w:t>
+        </w:r>
+        <w:bookmarkStart w:id="1" w:name="_GoBack"/>
+        <w:bookmarkEnd w:id="1"/>
+        <w:r>
+          <w:rPr>
+            <w:rStyle w:val="Hipersaite"/>
+          </w:rPr>
+          <w:t>QL-and-SQL</w:t>
+        </w:r>
+      </w:hyperlink>
     </w:p>
     <w:p>
       <w:pPr>
@@ -8099,6 +8150,95 @@
 <file path=word/numbering.xml><?xml version="1.0" encoding="utf-8"?>
 <w:numbering xmlns:wpc="http://schemas.microsoft.com/office/word/2010/wordprocessingCanvas" xmlns:cx="http://schemas.microsoft.com/office/drawing/2014/chartex" xmlns:cx1="http://schemas.microsoft.com/office/drawing/2015/9/8/chartex" xmlns:cx2="http://schemas.microsoft.com/office/drawing/2015/10/21/chartex" xmlns:cx3="http://schemas.microsoft.com/office/drawing/2016/5/9/chartex" xmlns:cx4="http://schemas.microsoft.com/office/drawing/2016/5/10/chartex" xmlns:cx5="http://schemas.microsoft.com/office/drawing/2016/5/11/chartex" xmlns:cx6="http://schemas.microsoft.com/office/drawing/2016/5/12/chartex" xmlns:cx7="http://schemas.microsoft.com/office/drawing/2016/5/13/chartex" xmlns:cx8="http://schemas.microsoft.com/office/drawing/2016/5/14/chartex" xmlns:mc="http://schemas.openxmlformats.org/markup-compatibility/2006" xmlns:aink="http://schemas.microsoft.com/office/drawing/2016/ink" xmlns:am3d="http://schemas.microsoft.com/office/drawing/2017/model3d" xmlns:o="urn:schemas-microsoft-com:office:office" xmlns:r="http://schemas.openxmlformats.org/officeDocument/2006/relationships" xmlns:m="http://schemas.openxmlformats.org/officeDocument/2006/math" xmlns:v="urn:schemas-microsoft-com:vml" xmlns:wp14="http://schemas.microsoft.com/office/word/2010/wordprocessingDrawing" xmlns:wp="http://schemas.openxmlformats.org/drawingml/2006/wordprocessingDrawing" xmlns:w10="urn:schemas-microsoft-com:office:word" xmlns:w="http://schemas.openxmlformats.org/wordprocessingml/2006/main" xmlns:w14="http://schemas.microsoft.com/office/word/2010/wordml" xmlns:w15="http://schemas.microsoft.com/office/word/2012/wordml" xmlns:w16cid="http://schemas.microsoft.com/office/word/2016/wordml/cid" xmlns:w16se="http://schemas.microsoft.com/office/word/2015/wordml/symex" xmlns:wpg="http://schemas.microsoft.com/office/word/2010/wordprocessingGroup" xmlns:wpi="http://schemas.microsoft.com/office/word/2010/wordprocessingInk" xmlns:wne="http://schemas.microsoft.com/office/word/2006/wordml" xmlns:wps="http://schemas.microsoft.com/office/word/2010/wordprocessingShape" mc:Ignorable="w14 w15 w16se w16cid wp14">
   <w:abstractNum w:abstractNumId="0" w15:restartNumberingAfterBreak="0">
+    <w:nsid w:val="08BA7C2E"/>
+    <w:multiLevelType w:val="hybridMultilevel"/>
+    <w:tmpl w:val="A0928DD8"/>
+    <w:lvl w:ilvl="0" w:tplc="0409000F">
+      <w:start w:val="1"/>
+      <w:numFmt w:val="decimal"/>
+      <w:lvlText w:val="%1."/>
+      <w:lvlJc w:val="left"/>
+      <w:pPr>
+        <w:ind w:left="720" w:hanging="360"/>
+      </w:pPr>
+      <w:rPr>
+        <w:rFonts w:hint="default"/>
+      </w:rPr>
+    </w:lvl>
+    <w:lvl w:ilvl="1" w:tplc="04090019" w:tentative="1">
+      <w:start w:val="1"/>
+      <w:numFmt w:val="lowerLetter"/>
+      <w:lvlText w:val="%2."/>
+      <w:lvlJc w:val="left"/>
+      <w:pPr>
+        <w:ind w:left="1440" w:hanging="360"/>
+      </w:pPr>
+    </w:lvl>
+    <w:lvl w:ilvl="2" w:tplc="0409001B" w:tentative="1">
+      <w:start w:val="1"/>
+      <w:numFmt w:val="lowerRoman"/>
+      <w:lvlText w:val="%3."/>
+      <w:lvlJc w:val="right"/>
+      <w:pPr>
+        <w:ind w:left="2160" w:hanging="180"/>
+      </w:pPr>
+    </w:lvl>
+    <w:lvl w:ilvl="3" w:tplc="0409000F" w:tentative="1">
+      <w:start w:val="1"/>
+      <w:numFmt w:val="decimal"/>
+      <w:lvlText w:val="%4."/>
+      <w:lvlJc w:val="left"/>
+      <w:pPr>
+        <w:ind w:left="2880" w:hanging="360"/>
+      </w:pPr>
+    </w:lvl>
+    <w:lvl w:ilvl="4" w:tplc="04090019" w:tentative="1">
+      <w:start w:val="1"/>
+      <w:numFmt w:val="lowerLetter"/>
+      <w:lvlText w:val="%5."/>
+      <w:lvlJc w:val="left"/>
+      <w:pPr>
+        <w:ind w:left="3600" w:hanging="360"/>
+      </w:pPr>
+    </w:lvl>
+    <w:lvl w:ilvl="5" w:tplc="0409001B" w:tentative="1">
+      <w:start w:val="1"/>
+      <w:numFmt w:val="lowerRoman"/>
+      <w:lvlText w:val="%6."/>
+      <w:lvlJc w:val="right"/>
+      <w:pPr>
+        <w:ind w:left="4320" w:hanging="180"/>
+      </w:pPr>
+    </w:lvl>
+    <w:lvl w:ilvl="6" w:tplc="0409000F" w:tentative="1">
+      <w:start w:val="1"/>
+      <w:numFmt w:val="decimal"/>
+      <w:lvlText w:val="%7."/>
+      <w:lvlJc w:val="left"/>
+      <w:pPr>
+        <w:ind w:left="5040" w:hanging="360"/>
+      </w:pPr>
+    </w:lvl>
+    <w:lvl w:ilvl="7" w:tplc="04090019" w:tentative="1">
+      <w:start w:val="1"/>
+      <w:numFmt w:val="lowerLetter"/>
+      <w:lvlText w:val="%8."/>
+      <w:lvlJc w:val="left"/>
+      <w:pPr>
+        <w:ind w:left="5760" w:hanging="360"/>
+      </w:pPr>
+    </w:lvl>
+    <w:lvl w:ilvl="8" w:tplc="0409001B" w:tentative="1">
+      <w:start w:val="1"/>
+      <w:numFmt w:val="lowerRoman"/>
+      <w:lvlText w:val="%9."/>
+      <w:lvlJc w:val="right"/>
+      <w:pPr>
+        <w:ind w:left="6480" w:hanging="180"/>
+      </w:pPr>
+    </w:lvl>
+  </w:abstractNum>
+  <w:abstractNum w:abstractNumId="1" w15:restartNumberingAfterBreak="0">
     <w:nsid w:val="09CB5CB9"/>
     <w:multiLevelType w:val="hybridMultilevel"/>
     <w:tmpl w:val="B47EE744"/>
@@ -8188,7 +8328,7 @@
       </w:pPr>
     </w:lvl>
   </w:abstractNum>
-  <w:abstractNum w:abstractNumId="1" w15:restartNumberingAfterBreak="0">
+  <w:abstractNum w:abstractNumId="2" w15:restartNumberingAfterBreak="0">
     <w:nsid w:val="171668DC"/>
     <w:multiLevelType w:val="hybridMultilevel"/>
     <w:tmpl w:val="EE14F64A"/>
@@ -8277,7 +8417,7 @@
       </w:pPr>
     </w:lvl>
   </w:abstractNum>
-  <w:abstractNum w:abstractNumId="2" w15:restartNumberingAfterBreak="0">
+  <w:abstractNum w:abstractNumId="3" w15:restartNumberingAfterBreak="0">
     <w:nsid w:val="2FC1339C"/>
     <w:multiLevelType w:val="hybridMultilevel"/>
     <w:tmpl w:val="2F6EED40"/>
@@ -8366,7 +8506,7 @@
       </w:pPr>
     </w:lvl>
   </w:abstractNum>
-  <w:abstractNum w:abstractNumId="3" w15:restartNumberingAfterBreak="0">
+  <w:abstractNum w:abstractNumId="4" w15:restartNumberingAfterBreak="0">
     <w:nsid w:val="63FC1680"/>
     <w:multiLevelType w:val="hybridMultilevel"/>
     <w:tmpl w:val="A9DCE74E"/>
@@ -8480,16 +8620,19 @@
     </w:lvl>
   </w:abstractNum>
   <w:num w:numId="1">
+    <w:abstractNumId w:val="2"/>
+  </w:num>
+  <w:num w:numId="2">
+    <w:abstractNumId w:val="3"/>
+  </w:num>
+  <w:num w:numId="3">
     <w:abstractNumId w:val="1"/>
   </w:num>
-  <w:num w:numId="2">
-    <w:abstractNumId w:val="2"/>
+  <w:num w:numId="4">
+    <w:abstractNumId w:val="4"/>
   </w:num>
-  <w:num w:numId="3">
+  <w:num w:numId="5">
     <w:abstractNumId w:val="0"/>
-  </w:num>
-  <w:num w:numId="4">
-    <w:abstractNumId w:val="3"/>
   </w:num>
 </w:numbering>
 </file>
@@ -8891,6 +9034,28 @@
   <w:style w:type="paragraph" w:default="1" w:styleId="Parasts">
     <w:name w:val="Normal"/>
     <w:qFormat/>
+  </w:style>
+  <w:style w:type="paragraph" w:styleId="Virsraksts1">
+    <w:name w:val="heading 1"/>
+    <w:basedOn w:val="Parasts"/>
+    <w:next w:val="Parasts"/>
+    <w:link w:val="Virsraksts1Rakstz"/>
+    <w:uiPriority w:val="9"/>
+    <w:qFormat/>
+    <w:rsid w:val="002E0DEF"/>
+    <w:pPr>
+      <w:keepNext/>
+      <w:keepLines/>
+      <w:spacing w:before="240" w:after="0"/>
+      <w:outlineLvl w:val="0"/>
+    </w:pPr>
+    <w:rPr>
+      <w:rFonts w:asciiTheme="majorHAnsi" w:eastAsiaTheme="majorEastAsia" w:hAnsiTheme="majorHAnsi" w:cstheme="majorBidi"/>
+      <w:color w:val="2F5496" w:themeColor="accent1" w:themeShade="BF"/>
+      <w:sz w:val="32"/>
+      <w:szCs w:val="32"/>
+      <w:lang w:val="en-US"/>
+    </w:rPr>
   </w:style>
   <w:style w:type="character" w:default="1" w:styleId="Noklusjumarindkopasfonts">
     <w:name w:val="Default Paragraph Font"/>
@@ -9342,6 +9507,20 @@
     <w:rsid w:val="00FF29CC"/>
     <w:rPr>
       <w:vertAlign w:val="superscript"/>
+    </w:rPr>
+  </w:style>
+  <w:style w:type="character" w:customStyle="1" w:styleId="Virsraksts1Rakstz">
+    <w:name w:val="Virsraksts 1 Rakstz."/>
+    <w:basedOn w:val="Noklusjumarindkopasfonts"/>
+    <w:link w:val="Virsraksts1"/>
+    <w:uiPriority w:val="9"/>
+    <w:rsid w:val="002E0DEF"/>
+    <w:rPr>
+      <w:rFonts w:asciiTheme="majorHAnsi" w:eastAsiaTheme="majorEastAsia" w:hAnsiTheme="majorHAnsi" w:cstheme="majorBidi"/>
+      <w:color w:val="2F5496" w:themeColor="accent1" w:themeShade="BF"/>
+      <w:sz w:val="32"/>
+      <w:szCs w:val="32"/>
+      <w:lang w:val="en-US"/>
     </w:rPr>
   </w:style>
 </w:styles>
@@ -16079,7 +16258,7 @@
 </file>
 
 <file path=customXml/itemProps1.xml><?xml version="1.0" encoding="utf-8"?>
-<ds:datastoreItem xmlns:ds="http://schemas.openxmlformats.org/officeDocument/2006/customXml" ds:itemID="{C2D7A135-BAA5-4F95-BE57-E7A2878E0C65}">
+<ds:datastoreItem xmlns:ds="http://schemas.openxmlformats.org/officeDocument/2006/customXml" ds:itemID="{FE156023-2AF9-4871-84D4-5FE65CFF1A5A}">
   <ds:schemaRefs>
     <ds:schemaRef ds:uri="http://schemas.openxmlformats.org/officeDocument/2006/bibliography"/>
   </ds:schemaRefs>

--- a/Review of NoSQL and SQL.docx
+++ b/Review of NoSQL and SQL.docx
@@ -15,6 +15,8 @@
           <w:szCs w:val="32"/>
         </w:rPr>
       </w:pPr>
+      <w:bookmarkStart w:id="0" w:name="_GoBack"/>
+      <w:bookmarkEnd w:id="0"/>
       <w:r>
         <w:rPr>
           <w:rFonts w:cstheme="minorHAnsi"/>
@@ -7292,68 +7294,6 @@
         </w:rPr>
         <w:t>with improving the quality of research.</w:t>
       </w:r>
-    </w:p>
-    <w:p>
-      <w:bookmarkStart w:id="0" w:name="_Toc5215909"/>
-      <w:r>
-        <w:rPr>
-          <w:rFonts w:cstheme="minorHAnsi"/>
-          <w:sz w:val="28"/>
-          <w:szCs w:val="24"/>
-        </w:rPr>
-        <w:t xml:space="preserve">6 </w:t>
-      </w:r>
-      <w:r>
-        <w:rPr>
-          <w:rFonts w:cstheme="minorHAnsi"/>
-          <w:sz w:val="28"/>
-          <w:szCs w:val="24"/>
-        </w:rPr>
-        <w:t>Appendix</w:t>
-      </w:r>
-      <w:bookmarkEnd w:id="0"/>
-    </w:p>
-    <w:p>
-      <w:pPr>
-        <w:rPr>
-          <w:rFonts w:cstheme="minorHAnsi"/>
-          <w:szCs w:val="18"/>
-        </w:rPr>
-      </w:pPr>
-      <w:r>
-        <w:t xml:space="preserve">The code </w:t>
-      </w:r>
-      <w:r>
-        <w:t>made for testing the database performance and resulting findings can be found here</w:t>
-      </w:r>
-      <w:r>
-        <w:t xml:space="preserve">: </w:t>
-      </w:r>
-      <w:hyperlink r:id="rId14" w:history="1">
-        <w:r>
-          <w:rPr>
-            <w:rStyle w:val="Hipersaite"/>
-          </w:rPr>
-          <w:t>https://github.com/bubriks/Review-of-NoS</w:t>
-        </w:r>
-        <w:bookmarkStart w:id="1" w:name="_GoBack"/>
-        <w:bookmarkEnd w:id="1"/>
-        <w:r>
-          <w:rPr>
-            <w:rStyle w:val="Hipersaite"/>
-          </w:rPr>
-          <w:t>QL-and-SQL</w:t>
-        </w:r>
-      </w:hyperlink>
-    </w:p>
-    <w:p>
-      <w:pPr>
-        <w:rPr>
-          <w:rFonts w:cstheme="minorHAnsi"/>
-          <w:sz w:val="18"/>
-          <w:szCs w:val="18"/>
-        </w:rPr>
-      </w:pPr>
       <w:r>
         <w:rPr>
           <w:rFonts w:cstheme="minorHAnsi"/>
@@ -8075,17 +8015,78 @@
         <w:ind w:left="640" w:hanging="640"/>
         <w:rPr>
           <w:rFonts w:ascii="Times-Roman" w:hAnsi="Times-Roman" w:cs="Times-Roman"/>
+          <w:szCs w:val="16"/>
+        </w:rPr>
+      </w:pPr>
+      <w:r>
+        <w:rPr>
+          <w:rFonts w:ascii="Times-Roman" w:hAnsi="Times-Roman" w:cs="Times-Roman"/>
+          <w:szCs w:val="16"/>
+        </w:rPr>
+        <w:fldChar w:fldCharType="end"/>
+      </w:r>
+    </w:p>
+    <w:p>
+      <w:pPr>
+        <w:rPr>
+          <w:rFonts w:ascii="Times-Roman" w:hAnsi="Times-Roman" w:cs="Times-Roman"/>
+          <w:szCs w:val="16"/>
+        </w:rPr>
+      </w:pPr>
+      <w:r>
+        <w:rPr>
+          <w:rFonts w:ascii="Times-Roman" w:hAnsi="Times-Roman" w:cs="Times-Roman"/>
+          <w:szCs w:val="16"/>
+        </w:rPr>
+        <w:br w:type="page"/>
+      </w:r>
+    </w:p>
+    <w:p>
+      <w:bookmarkStart w:id="1" w:name="_Toc5215909"/>
+      <w:r>
+        <w:rPr>
+          <w:rFonts w:cstheme="minorHAnsi"/>
+          <w:sz w:val="28"/>
+          <w:szCs w:val="24"/>
+        </w:rPr>
+        <w:lastRenderedPageBreak/>
+        <w:t>Appendix</w:t>
+      </w:r>
+      <w:bookmarkEnd w:id="1"/>
+    </w:p>
+    <w:p>
+      <w:pPr>
+        <w:rPr>
+          <w:rFonts w:cstheme="minorHAnsi"/>
+          <w:szCs w:val="18"/>
+        </w:rPr>
+      </w:pPr>
+      <w:r>
+        <w:t xml:space="preserve">The code made for testing the database performance and resulting findings can be found here: </w:t>
+      </w:r>
+      <w:hyperlink r:id="rId14" w:history="1">
+        <w:r>
+          <w:rPr>
+            <w:rStyle w:val="Hipersaite"/>
+          </w:rPr>
+          <w:t>https://github.com/bubriks/Review-of-NoSQL-and-SQL</w:t>
+        </w:r>
+      </w:hyperlink>
+    </w:p>
+    <w:p>
+      <w:pPr>
+        <w:widowControl w:val="0"/>
+        <w:autoSpaceDE w:val="0"/>
+        <w:autoSpaceDN w:val="0"/>
+        <w:adjustRightInd w:val="0"/>
+        <w:spacing w:line="240" w:lineRule="auto"/>
+        <w:ind w:left="640" w:hanging="640"/>
+        <w:rPr>
+          <w:rFonts w:ascii="Times-Roman" w:hAnsi="Times-Roman" w:cs="Times-Roman"/>
           <w:sz w:val="26"/>
           <w:szCs w:val="20"/>
         </w:rPr>
       </w:pPr>
-      <w:r>
-        <w:rPr>
-          <w:rFonts w:ascii="Times-Roman" w:hAnsi="Times-Roman" w:cs="Times-Roman"/>
-          <w:szCs w:val="16"/>
-        </w:rPr>
-        <w:fldChar w:fldCharType="end"/>
-      </w:r>
     </w:p>
     <w:sectPr>
       <w:pgSz w:w="12240" w:h="15840"/>
@@ -16258,7 +16259,7 @@
 </file>
 
 <file path=customXml/itemProps1.xml><?xml version="1.0" encoding="utf-8"?>
-<ds:datastoreItem xmlns:ds="http://schemas.openxmlformats.org/officeDocument/2006/customXml" ds:itemID="{FE156023-2AF9-4871-84D4-5FE65CFF1A5A}">
+<ds:datastoreItem xmlns:ds="http://schemas.openxmlformats.org/officeDocument/2006/customXml" ds:itemID="{00D81FEB-70F6-4B1D-BFA1-F963B9BD63A7}">
   <ds:schemaRefs>
     <ds:schemaRef ds:uri="http://schemas.openxmlformats.org/officeDocument/2006/bibliography"/>
   </ds:schemaRefs>

--- a/Review of NoSQL and SQL.docx
+++ b/Review of NoSQL and SQL.docx
@@ -15,8 +15,6 @@
           <w:szCs w:val="32"/>
         </w:rPr>
       </w:pPr>
-      <w:bookmarkStart w:id="0" w:name="_GoBack"/>
-      <w:bookmarkEnd w:id="0"/>
       <w:r>
         <w:rPr>
           <w:rFonts w:cstheme="minorHAnsi"/>
@@ -274,7 +272,7 @@
         <w:rPr>
           <w:rFonts w:cstheme="minorHAnsi"/>
         </w:rPr>
-        <w:instrText>ADDIN CSL_CITATION {"citationItems":[{"id":"ITEM-1","itemData":{"abstract":"In this paper we present the data manipulation facility for a structured English query language (SEQUEL) which can be used for accessing data in an integrated relational data base. Without resorting to the concepts of bound variables and quantifiers SEQUEL identifies a set of simple operations on tabular structures, which can be shown to be of equivalent power to the first order predicate calculus. A SEQUEL user is presented with a consistent set of keyword English templates which reflect how people use tables to obtain information. Moreover, the SEQUEL user is able to compose these basic templates in a structured manner in order to form more complex queries. SEQUEL is intended as a data base sublanguage for both the professional programmer and the more infrequent data base user.","author":[{"dropping-particle":"","family":"Chamberlin","given":"Donald D.","non-dropping-particle":"","parse-names":false,"suffix":""},{"dropping-particle":"","family":"Boyce","given":"Raymond F.","non-dropping-particle":"","parse-names":false,"suffix":""}],"container-title":"ACM SIGFIDET (now SIGMOD) Workshop on Data Description, Access and Control","id":"ITEM-1","issued":{"date-parts":[["1974"]]},"title":"SEQUEL: A Structured English Query Language","type":"paper-conference"},"uris":["http://www.mendeley.com/documents/?uuid=850bd899-28c5-4110-8795-52f785a034d1"]}],"mendeley":{"formattedCitation":"[1]","plainTextFormattedCitation":"[1]","previouslyFormattedCitation":"[1]"},"properties":{"noteIndex":0},"schema":"https://github.com/citation-style-language/schema/raw/master/csl-citation.json"}</w:instrText>
+        <w:instrText>ADDIN CSL_CITATION {"citationItems":[{"id":"ITEM-1","itemData":{"abstract":"In this paper we present the data manipulation facility for a structured English query language (SEQUEL) which can be used for accessing data in an integrated relational data base. Without resorting to the concepts of bound variables and quantifiers SEQUEL identifies a set of simple operations on tabular structures, which can be shown to be of equivalent power to the first order predicate calculus. A SEQUEL user is presented with a consistent set of keyword English templates which reflect how people use tables to obtain information. Moreover, the SEQUEL user is able to compose these basic templates in a structured manner in order to form more complex queries. SEQUEL is intended as a data base sublanguage for both the professional programmer and the more infrequent data base user.","author":[{"dropping-particle":"","family":"Chamberlin","given":"Donald D.","non-dropping-particle":"","parse-names":false,"suffix":""},{"dropping-particle":"","family":"Boyce","given":"Raymond F.","non-dropping-particle":"","parse-names":false,"suffix":""}],"container-title":"ACM SIGFIDET (now SIGMOD) Workshop on Data Description, Access and Control","id":"ITEM-1","issued":{"date-parts":[["1974"]]},"page":"249-264","title":"SEQUEL: A Structured English Query Language","type":"paper-conference"},"uris":["http://www.mendeley.com/documents/?uuid=850bd899-28c5-4110-8795-52f785a034d1"]}],"mendeley":{"formattedCitation":"[1]","plainTextFormattedCitation":"[1]","previouslyFormattedCitation":"[1]"},"properties":{"noteIndex":0},"schema":"https://github.com/citation-style-language/schema/raw/master/csl-citation.json"}</w:instrText>
       </w:r>
       <w:r>
         <w:rPr>
@@ -285,6 +283,7 @@
       <w:r>
         <w:rPr>
           <w:rFonts w:cstheme="minorHAnsi"/>
+          <w:noProof/>
         </w:rPr>
         <w:t>[1]</w:t>
       </w:r>
@@ -387,6 +386,7 @@
       <w:r>
         <w:rPr>
           <w:rFonts w:cstheme="minorHAnsi"/>
+          <w:noProof/>
         </w:rPr>
         <w:t>[2]</w:t>
       </w:r>
@@ -694,7 +694,7 @@
         <w:rPr>
           <w:rFonts w:cstheme="minorHAnsi"/>
         </w:rPr>
-        <w:instrText>ADDIN CSL_CITATION {"citationItems":[{"id":"ITEM-1","itemData":{"abstract":"NoSQL (Not only SQL) is a database used to store large amounts of data. NoSQL databases are distributed, non-relational, open source and are horizontally scalable (in linear way). NoSQL does not follow property of ACID as we follow in SQL. In this research paper, we are surveying about NoSQL, its background, fundamentals like ACID, BASE and CAP theorem. Also on the basis of CAP theorem, study is carried out about the various types of NoSQL data stores with their examples, characteristics, and pros and cons of NoSQL.","author":[{"dropping-particle":"","family":"Dave","given":"Meenu","non-dropping-particle":"","parse-names":false,"suffix":""}],"container-title":"International Journal of Advanced Research in Computer Science and Software Engineering","id":"ITEM-1","issue":"June","issued":{"date-parts":[["2016"]]},"page":"8","title":"SQL and NoSQL Databases","type":"article-journal"},"uris":["http://www.mendeley.com/documents/?uuid=e3ba6fa8-9cc8-4933-a8b2-9db4713bd4a5"]}],"mendeley":{"formattedCitation":"[3]","plainTextFormattedCitation":"[3]","previouslyFormattedCitation":"[3]"},"properties":{"noteIndex":0},"schema":"https://github.com/citation-style-language/schema/raw/master/csl-citation.json"}</w:instrText>
+        <w:instrText>ADDIN CSL_CITATION {"citationItems":[{"id":"ITEM-1","itemData":{"abstract":"NoSQL (Not only SQL) is a database used to store large amounts of data. NoSQL databases are distributed, non-relational, open source and are horizontally scalable (in linear way). NoSQL does not follow property of ACID as we follow in SQL. In this research paper, we are surveying about NoSQL, its background, fundamentals like ACID, BASE and CAP theorem. Also on the basis of CAP theorem, study is carried out about the various types of NoSQL data stores with their examples, characteristics, and pros and cons of NoSQL.","author":[{"dropping-particle":"","family":"Vatika","given":"Sharma","non-dropping-particle":"","parse-names":false,"suffix":""},{"dropping-particle":"","family":"Meenu","given":"Dave","non-dropping-particle":"","parse-names":false,"suffix":""}],"container-title":"International Journal of Advanced Research in Computer Science and Software Engineering","id":"ITEM-1","issue":"June","issued":{"date-parts":[["2016"]]},"page":"20-27","title":"SQL and NoSQL Databases","type":"article-journal","volume":"2"},"uris":["http://www.mendeley.com/documents/?uuid=e3ba6fa8-9cc8-4933-a8b2-9db4713bd4a5"]}],"mendeley":{"formattedCitation":"[3]","plainTextFormattedCitation":"[3]","previouslyFormattedCitation":"[3]"},"properties":{"noteIndex":0},"schema":"https://github.com/citation-style-language/schema/raw/master/csl-citation.json"}</w:instrText>
       </w:r>
       <w:r>
         <w:rPr>
@@ -705,6 +705,7 @@
       <w:r>
         <w:rPr>
           <w:rFonts w:cstheme="minorHAnsi"/>
+          <w:noProof/>
         </w:rPr>
         <w:t>[3]</w:t>
       </w:r>
@@ -1566,6 +1567,7 @@
       <w:r>
         <w:rPr>
           <w:rFonts w:cstheme="minorHAnsi"/>
+          <w:noProof/>
         </w:rPr>
         <w:t>[4]</w:t>
       </w:r>
@@ -1687,7 +1689,7 @@
         <w:rPr>
           <w:rFonts w:cstheme="minorHAnsi"/>
         </w:rPr>
-        <w:instrText>ADDIN CSL_CITATION {"citationItems":[{"id":"ITEM-1","itemData":{"abstract":"NOSQL databases (commonly interpreted by developers as \" not only SQL databases \" and not \" no SQL \") is an emerging alternative to the most widely used relational databases. As the name suggests, it does not completely replace SQL but compliments it in such a way that they can co-exist. In this paper we will be discussing the NOSQL data model, types of NOSQL data stores, characteristics and features of each data store, query languages used in NOSQL, advantages and disadvantages of NOSQL over RDBMS and the future prospects of NOSQL.","author":[{"dropping-particle":"","family":"Nayak","given":"Ameya","non-dropping-particle":"","parse-names":false,"suffix":""},{"dropping-particle":"","family":"Poriya","given":"Anil","non-dropping-particle":"","parse-names":false,"suffix":""},{"dropping-particle":"","family":"Poojary","given":"Dikshay","non-dropping-particle":"","parse-names":false,"suffix":""}],"container-title":"International Journal of Applied Information Systems","id":"ITEM-1","issued":{"date-parts":[["2013"]]},"title":"Type of NOSQL Databases and its Comparison with Relational Databases","type":"article-journal"},"uris":["http://www.mendeley.com/documents/?uuid=e5408575-badc-4fe8-b2a4-364c640b90e4"]}],"mendeley":{"formattedCitation":"[5]","plainTextFormattedCitation":"[5]","previouslyFormattedCitation":"[5]"},"properties":{"noteIndex":0},"schema":"https://github.com/citation-style-language/schema/raw/master/csl-citation.json"}</w:instrText>
+        <w:instrText>ADDIN CSL_CITATION {"citationItems":[{"id":"ITEM-1","itemData":{"abstract":"NOSQL databases (commonly interpreted by developers as \" not only SQL databases \" and not \" no SQL \") is an emerging alternative to the most widely used relational databases. As the name suggests, it does not completely replace SQL but compliments it in such a way that they can co-exist. In this paper we will be discussing the NOSQL data model, types of NOSQL data stores, characteristics and features of each data store, query languages used in NOSQL, advantages and disadvantages of NOSQL over RDBMS and the future prospects of NOSQL.","author":[{"dropping-particle":"","family":"Nayak","given":"Ameya","non-dropping-particle":"","parse-names":false,"suffix":""},{"dropping-particle":"","family":"Poriya","given":"Anil","non-dropping-particle":"","parse-names":false,"suffix":""},{"dropping-particle":"","family":"Poojary","given":"Dikshay","non-dropping-particle":"","parse-names":false,"suffix":""}],"container-title":"International Journal of Applied Information Systems (IJAIS)","id":"ITEM-1","issue":"4","issued":{"date-parts":[["2013"]]},"page":"16-19","title":"Type of NOSQL Databases and its Comparison with Relational Databases","type":"article-journal","volume":"5"},"uris":["http://www.mendeley.com/documents/?uuid=e5408575-badc-4fe8-b2a4-364c640b90e4"]}],"mendeley":{"formattedCitation":"[5]","plainTextFormattedCitation":"[5]","previouslyFormattedCitation":"[5]"},"properties":{"noteIndex":0},"schema":"https://github.com/citation-style-language/schema/raw/master/csl-citation.json"}</w:instrText>
       </w:r>
       <w:r>
         <w:rPr>
@@ -1698,6 +1700,7 @@
       <w:r>
         <w:rPr>
           <w:rFonts w:cstheme="minorHAnsi"/>
+          <w:noProof/>
         </w:rPr>
         <w:t>[5]</w:t>
       </w:r>
@@ -1873,7 +1876,7 @@
         <w:rPr>
           <w:rFonts w:cstheme="minorHAnsi"/>
         </w:rPr>
-        <w:instrText>ADDIN CSL_CITATION {"citationItems":[{"id":"ITEM-1","itemData":{"DOI":"10.1109/PACRIM.2013.6625441","ISBN":"9781479915019","abstract":"With the current emphasis on “Big Data”, NoSQL databases have surged in popularity. These databases are claimed to perform better than SQL databases. In this paper we aim to independently investigate the performance of some NoSQL and SQL databases in the light of key-value stores. We compare read, write, delete, and instantiate operations on key-value stores implemented by NoSQL and SQL databases. Besides, we also investigate an additional operation: iterating through all keys. An abstract key-value pair framework supporting these basic operations is designed and implemented using all the databases tested. Experimental results measure the timing of these operations and we summarize our findings of how the databases stack up against each other. Our results show that not all NoSQL databases perform better than SQL databases. Some are much worse. And for each database, the performance varies with each operation. Some are slow to instantiate, but fast to read, write, and delete. Others are fast to instantiate but slow on the other operations. And there is little correlation between performance and the data model each database uses.","author":[{"dropping-particle":"","family":"Li","given":"Yishan","non-dropping-particle":"","parse-names":false,"suffix":""},{"dropping-particle":"","family":"Manoharan","given":"Sathiamoorthy","non-dropping-particle":"","parse-names":false,"suffix":""}],"container-title":"IEEE Pacific RIM Conference on Communications, Computers, and Signal Processing - Proceedings","id":"ITEM-1","issued":{"date-parts":[["2013"]]},"title":"A performance comparison of SQL and NoSQL databases","type":"paper-conference"},"uris":["http://www.mendeley.com/documents/?uuid=530619e2-eb3a-4a0b-8814-9dda3115a4a9"]}],"mendeley":{"formattedCitation":"[6]","plainTextFormattedCitation":"[6]","previouslyFormattedCitation":"[6]"},"properties":{"noteIndex":0},"schema":"https://github.com/citation-style-language/schema/raw/master/csl-citation.json"}</w:instrText>
+        <w:instrText>ADDIN CSL_CITATION {"citationItems":[{"id":"ITEM-1","itemData":{"DOI":"10.1109/PACRIM.2013.6625441","ISBN":"9781479915019","abstract":"With the current emphasis on “Big Data”, NoSQL databases have surged in popularity. These databases are claimed to perform better than SQL databases. In this paper we aim to independently investigate the performance of some NoSQL and SQL databases in the light of key-value stores. We compare read, write, delete, and instantiate operations on key-value stores implemented by NoSQL and SQL databases. Besides, we also investigate an additional operation: iterating through all keys. An abstract key-value pair framework supporting these basic operations is designed and implemented using all the databases tested. Experimental results measure the timing of these operations and we summarize our findings of how the databases stack up against each other. Our results show that not all NoSQL databases perform better than SQL databases. Some are much worse. And for each database, the performance varies with each operation. Some are slow to instantiate, but fast to read, write, and delete. Others are fast to instantiate but slow on the other operations. And there is little correlation between performance and the data model each database uses.","author":[{"dropping-particle":"","family":"Li","given":"Yishan","non-dropping-particle":"","parse-names":false,"suffix":""},{"dropping-particle":"","family":"Manoharan","given":"Sathiamoorthy","non-dropping-particle":"","parse-names":false,"suffix":""}],"container-title":"IEEE Pacific RIM Conference on Communications, Computers, and Signal Processing - Proceedings","id":"ITEM-1","issued":{"date-parts":[["2013"]]},"page":"15-19","title":"A performance comparison of SQL and NoSQL databases","type":"paper-conference"},"uris":["http://www.mendeley.com/documents/?uuid=530619e2-eb3a-4a0b-8814-9dda3115a4a9"]}],"mendeley":{"formattedCitation":"[6]","plainTextFormattedCitation":"[6]","previouslyFormattedCitation":"[6]"},"properties":{"noteIndex":0},"schema":"https://github.com/citation-style-language/schema/raw/master/csl-citation.json"}</w:instrText>
       </w:r>
       <w:r>
         <w:rPr>
@@ -1884,6 +1887,7 @@
       <w:r>
         <w:rPr>
           <w:rFonts w:cstheme="minorHAnsi"/>
+          <w:noProof/>
         </w:rPr>
         <w:t>[6]</w:t>
       </w:r>
@@ -2011,7 +2015,7 @@
         <w:rPr>
           <w:rFonts w:cstheme="minorHAnsi"/>
         </w:rPr>
-        <w:instrText>ADDIN CSL_CITATION {"citationItems":[{"id":"ITEM-1","itemData":{"DOI":"10.1145/2498328.2500047","ISBN":"9781450319010","abstract":"NoSQL database solutions are becoming more and more prevalent in a world currently dominated by SQL relational databases. NoSQL databases were designed to provide database solutions for large volumes of data that is not structured. However, the advantages (or disadvantages) of using a NoSQL database for data that is structured, and not necessarily \"Big,\" is not clear. There are not many studies that compare the performance of processing a modest amount of structured data in a NoSQL database with a traditional relational database. In this paper, we compare one of the NoSQL solutions, MongoDB, to the standard SQL relational database, SQL Server. We compare the performance, in terms of runtime, of these two databases for a modest-sized structured database. Results show that MongoDB performs equally as well or better than the relational database, except when aggregate functions are utilized.","author":[{"dropping-particle":"","family":"Parker","given":"Zachary","non-dropping-particle":"","parse-names":false,"suffix":""},{"dropping-particle":"","family":"Poe","given":"Scott","non-dropping-particle":"","parse-names":false,"suffix":""},{"dropping-particle":"V.","family":"Vrbsky","given":"Susan","non-dropping-particle":"","parse-names":false,"suffix":""}],"id":"ITEM-1","issued":{"date-parts":[["2013"]]},"title":"Comparing NoSQL MongoDB to an SQL DB","type":"paper-conference"},"uris":["http://www.mendeley.com/documents/?uuid=6a9aa6a9-9a80-3f72-b2d9-00e1bf23a2ea"]}],"mendeley":{"formattedCitation":"[7]","plainTextFormattedCitation":"[7]","previouslyFormattedCitation":"[7]"},"properties":{"noteIndex":0},"schema":"https://github.com/citation-style-language/schema/raw/master/csl-citation.json"}</w:instrText>
+        <w:instrText>ADDIN CSL_CITATION {"citationItems":[{"id":"ITEM-1","itemData":{"DOI":"10.1145/2498328.2500047","ISBN":"9781450319010","abstract":"NoSQL database solutions are becoming more and more prevalent in a world currently dominated by SQL relational databases. NoSQL databases were designed to provide database solutions for large volumes of data that is not structured. However, the advantages (or disadvantages) of using a NoSQL database for data that is structured, and not necessarily \"Big,\" is not clear. There are not many studies that compare the performance of processing a modest amount of structured data in a NoSQL database with a traditional relational database. In this paper, we compare one of the NoSQL solutions, MongoDB, to the standard SQL relational database, SQL Server. We compare the performance, in terms of runtime, of these two databases for a modest-sized structured database. Results show that MongoDB performs equally as well or better than the relational database, except when aggregate functions are utilized.","author":[{"dropping-particle":"","family":"Parker","given":"Zachary","non-dropping-particle":"","parse-names":false,"suffix":""},{"dropping-particle":"","family":"Poe","given":"Scott","non-dropping-particle":"","parse-names":false,"suffix":""},{"dropping-particle":"V.","family":"Vrbsky","given":"Susan","non-dropping-particle":"","parse-names":false,"suffix":""}],"container-title":"ACMSE '13 Proceedings of the 51st ACM Southeast Conference","id":"ITEM-1","issued":{"date-parts":[["2013"]]},"page":"6","title":"Comparing NoSQL MongoDB to an SQL DB","type":"paper-conference"},"uris":["http://www.mendeley.com/documents/?uuid=6a9aa6a9-9a80-3f72-b2d9-00e1bf23a2ea"]}],"mendeley":{"formattedCitation":"[7]","plainTextFormattedCitation":"[7]","previouslyFormattedCitation":"[7]"},"properties":{"noteIndex":0},"schema":"https://github.com/citation-style-language/schema/raw/master/csl-citation.json"}</w:instrText>
       </w:r>
       <w:r>
         <w:rPr>
@@ -2022,6 +2026,7 @@
       <w:r>
         <w:rPr>
           <w:rFonts w:cstheme="minorHAnsi"/>
+          <w:noProof/>
         </w:rPr>
         <w:t>[7]</w:t>
       </w:r>
@@ -2089,7 +2094,7 @@
         <w:rPr>
           <w:rFonts w:cstheme="minorHAnsi"/>
         </w:rPr>
-        <w:instrText>ADDIN CSL_CITATION {"citationItems":[{"id":"ITEM-1","itemData":{"abstract":"The relational database or RDBMS has been the dominant model for database management since it was developed by Edgar\\nCodd in 1970 (Shuxin and Indrakshi, 2005). However, a new database model called NoSQL is gaining significant attention\\nin the enterprise. NoSQL databases are non-relational data stores that have been employed in massively scaled web site\\nscenarios, where traditional relational database features matter less, and the improved performance of retrieving relatively\\nsimple data sets matters most. The relational database model and the NoSQL database model are each good for specific\\napplications. Depending on what problem the organization is trying to solve, it will determine if a NoSQL database model\\nshould be used or if a relational database model should be used. Also, some organizations may choose to use a hybrid mix of\\nNoSQL databases and relational databases.","author":[{"dropping-particle":"","family":"Nance","given":"Cory","non-dropping-particle":"","parse-names":false,"suffix":""},{"dropping-particle":"","family":"Losser","given":"Travis","non-dropping-particle":"","parse-names":false,"suffix":""},{"dropping-particle":"","family":"Iype","given":"Reenu","non-dropping-particle":"","parse-names":false,"suffix":""},{"dropping-particle":"","family":"Harmon","given":"Gary","non-dropping-particle":"","parse-names":false,"suffix":""}],"container-title":"Proceedings of the Southern Association for Information Systems Conference (SAIS 2013)","id":"ITEM-1","issued":{"date-parts":[["2013"]]},"title":"NoSQL vs RDBMS - Why There is Room for Both","type":"paper-conference"},"uris":["http://www.mendeley.com/documents/?uuid=d73105a2-9156-4081-bb99-916752679e06"]}],"mendeley":{"formattedCitation":"[8]","plainTextFormattedCitation":"[8]","previouslyFormattedCitation":"[8]"},"properties":{"noteIndex":0},"schema":"https://github.com/citation-style-language/schema/raw/master/csl-citation.json"}</w:instrText>
+        <w:instrText>ADDIN CSL_CITATION {"citationItems":[{"id":"ITEM-1","itemData":{"abstract":"The relational database or RDBMS has been the dominant model for database management since it was developed by Edgar\\nCodd in 1970 (Shuxin and Indrakshi, 2005). However, a new database model called NoSQL is gaining significant attention\\nin the enterprise. NoSQL databases are non-relational data stores that have been employed in massively scaled web site\\nscenarios, where traditional relational database features matter less, and the improved performance of retrieving relatively\\nsimple data sets matters most. The relational database model and the NoSQL database model are each good for specific\\napplications. Depending on what problem the organization is trying to solve, it will determine if a NoSQL database model\\nshould be used or if a relational database model should be used. Also, some organizations may choose to use a hybrid mix of\\nNoSQL databases and relational databases.","author":[{"dropping-particle":"","family":"Nance","given":"Cory","non-dropping-particle":"","parse-names":false,"suffix":""},{"dropping-particle":"","family":"Losser","given":"Travis","non-dropping-particle":"","parse-names":false,"suffix":""},{"dropping-particle":"","family":"Iype","given":"Reenu","non-dropping-particle":"","parse-names":false,"suffix":""},{"dropping-particle":"","family":"Harmon","given":"Gary","non-dropping-particle":"","parse-names":false,"suffix":""}],"container-title":"Proceedings of the Southern Association for Information Systems Conference (SAIS 2013)","id":"ITEM-1","issued":{"date-parts":[["2013"]]},"page":"111-116","title":"NoSQL vs RDBMS - Why There is Room for Both","type":"paper-conference"},"uris":["http://www.mendeley.com/documents/?uuid=d73105a2-9156-4081-bb99-916752679e06"]}],"mendeley":{"formattedCitation":"[8]","plainTextFormattedCitation":"[8]","previouslyFormattedCitation":"[8]"},"properties":{"noteIndex":0},"schema":"https://github.com/citation-style-language/schema/raw/master/csl-citation.json"}</w:instrText>
       </w:r>
       <w:r>
         <w:rPr>
@@ -2100,6 +2105,7 @@
       <w:r>
         <w:rPr>
           <w:rFonts w:cstheme="minorHAnsi"/>
+          <w:noProof/>
         </w:rPr>
         <w:t>[8]</w:t>
       </w:r>
@@ -2155,7 +2161,7 @@
         <w:rPr>
           <w:rFonts w:cstheme="minorHAnsi"/>
         </w:rPr>
-        <w:instrText>ADDIN CSL_CITATION {"citationItems":[{"id":"ITEM-1","itemData":{"ISSN":"1075-3583","abstract":"The article compares Structured Query Language (SQL) with NoSQL. According to the author, databases in most NoSQL are simple key-value stores wherein each data that goes into the database is given a key, and this simplicity helps busy sites achieve low latency. It notes that relational SQL databases have already proven reliability and performance as they can make excellent key-value databases. The author stresses that SQL and NoSQL are designed to solve different problems.","author":[{"dropping-particle":"","family":"Bartholomew","given":"Daniel","non-dropping-particle":"","parse-names":false,"suffix":""}],"container-title":"Linux Journal","id":"ITEM-1","issued":{"date-parts":[["2010"]]},"page":"54-58","title":"SQL vs. NoSQL","type":"article-journal"},"uris":["http://www.mendeley.com/documents/?uuid=646c6ddd-92b2-4391-af66-d3a4ccb6d52c"]}],"mendeley":{"formattedCitation":"[9]","plainTextFormattedCitation":"[9]","previouslyFormattedCitation":"[9]"},"properties":{"noteIndex":0},"schema":"https://github.com/citation-style-language/schema/raw/master/csl-citation.json"}</w:instrText>
+        <w:instrText>ADDIN CSL_CITATION {"citationItems":[{"id":"ITEM-1","itemData":{"ISSN":"1075-3583","abstract":"The article compares Structured Query Language (SQL) with NoSQL. According to the author, databases in most NoSQL are simple key-value stores wherein each data that goes into the database is given a key, and this simplicity helps busy sites achieve low latency. It notes that relational SQL databases have already proven reliability and performance as they can make excellent key-value databases. The author stresses that SQL and NoSQL are designed to solve different problems.","author":[{"dropping-particle":"","family":"Bartholomew","given":"Daniel","non-dropping-particle":"","parse-names":false,"suffix":""}],"container-title":"Linux Journal","id":"ITEM-1","issue":"July","issued":{"date-parts":[["2010"]]},"page":"54-58","title":"SQL vs. NoSQL","type":"article-journal"},"uris":["http://www.mendeley.com/documents/?uuid=646c6ddd-92b2-4391-af66-d3a4ccb6d52c"]}],"mendeley":{"formattedCitation":"[9]","plainTextFormattedCitation":"[9]","previouslyFormattedCitation":"[9]"},"properties":{"noteIndex":0},"schema":"https://github.com/citation-style-language/schema/raw/master/csl-citation.json"}</w:instrText>
       </w:r>
       <w:r>
         <w:rPr>
@@ -2166,6 +2172,7 @@
       <w:r>
         <w:rPr>
           <w:rFonts w:cstheme="minorHAnsi"/>
+          <w:noProof/>
         </w:rPr>
         <w:t>[9]</w:t>
       </w:r>
@@ -2308,7 +2315,7 @@
         <w:rPr>
           <w:rFonts w:cstheme="minorHAnsi"/>
         </w:rPr>
-        <w:instrText>ADDIN CSL_CITATION {"citationItems":[{"id":"ITEM-1","itemData":{"abstract":"The growth of data nowadays raises a question how it can be processed effectively, based on new trends in IT area. It placed a need for concepts, methods, technologies and tools, with which the large amount of generated data will be handled and also transformed into knowledge and value for the business. This paper presents NoSQL solutions, describes their main characteristics and discusses how they can be used as tools for handling big data.","author":[{"dropping-particle":"","family":"Mitreva","given":"Emanuela","non-dropping-particle":"","parse-names":false,"suffix":""},{"dropping-particle":"","family":"Kaloyanova","given":"Kalinka","non-dropping-particle":"","parse-names":false,"suffix":""}],"container-title":"Proceedings - IEEE 29th International Conference on Advanced Information Networking and Applications Workshops, WAINA 2015","id":"ITEM-1","issue":"30 April 2015","issued":{"date-parts":[["2015"]]},"title":"NoSQL Solutions to Handle Big Data","type":"paper-conference"},"uris":["http://www.mendeley.com/documents/?uuid=43175bd7-52f4-42e8-8723-4ad33bc58787"]}],"mendeley":{"formattedCitation":"[10]","plainTextFormattedCitation":"[10]","previouslyFormattedCitation":"[10]"},"properties":{"noteIndex":0},"schema":"https://github.com/citation-style-language/schema/raw/master/csl-citation.json"}</w:instrText>
+        <w:instrText>ADDIN CSL_CITATION {"citationItems":[{"id":"ITEM-1","itemData":{"abstract":"The growth of data nowadays raises a question how it can be processed effectively, based on new trends in IT area. It placed a need for concepts, methods, technologies and tools, with which the large amount of generated data will be handled and also transformed into knowledge and value for the business. This paper presents NoSQL solutions, describes their main characteristics and discusses how they can be used as tools for handling big data.","author":[{"dropping-particle":"","family":"Mitreva","given":"Emanuela","non-dropping-particle":"","parse-names":false,"suffix":""},{"dropping-particle":"","family":"Kaloyanova","given":"Kalinka","non-dropping-particle":"","parse-names":false,"suffix":""}],"container-title":"Proc. Doctoral Conference in MIE","id":"ITEM-1","issue":"30 April 2015","issued":{"date-parts":[["2015"]]},"page":"77-85","title":"NoSQL Solutions to Handle Big Data","type":"paper-conference"},"uris":["http://www.mendeley.com/documents/?uuid=43175bd7-52f4-42e8-8723-4ad33bc58787"]}],"mendeley":{"formattedCitation":"[10]","plainTextFormattedCitation":"[10]","previouslyFormattedCitation":"[10]"},"properties":{"noteIndex":0},"schema":"https://github.com/citation-style-language/schema/raw/master/csl-citation.json"}</w:instrText>
       </w:r>
       <w:r>
         <w:rPr>
@@ -4460,7 +4467,7 @@
         <w:rPr>
           <w:rFonts w:cstheme="minorHAnsi"/>
         </w:rPr>
-        <w:instrText>ADDIN CSL_CITATION {"citationItems":[{"id":"ITEM-1","itemData":{"DOI":"10.1109/MCSE.2007.58","ISSN":"15219615","abstract":"By itself, Python is an excellent \"steering\" language for scientific codes written in other languages. However, with additional basic tools, Python transforms into a high-level language suited for scientific and engineering code that&amp;apos;s often fast enough to be immediately useful but also flexible enough to be sped up with additional extensions.","author":[{"dropping-particle":"","family":"Oliphant","given":"Travis E.","non-dropping-particle":"","parse-names":false,"suffix":""}],"container-title":"Computing in Science and Engineering","id":"ITEM-1","issued":{"date-parts":[["2007"]]},"title":"Python for scientific computing","type":"article-journal"},"uris":["http://www.mendeley.com/documents/?uuid=a49010e2-63a4-489b-879b-2c376ea8216d"]}],"mendeley":{"formattedCitation":"[12]","plainTextFormattedCitation":"[12]","previouslyFormattedCitation":"[12]"},"properties":{"noteIndex":0},"schema":"https://github.com/citation-style-language/schema/raw/master/csl-citation.json"}</w:instrText>
+        <w:instrText>ADDIN CSL_CITATION {"citationItems":[{"id":"ITEM-1","itemData":{"DOI":"10.1109/MCSE.2007.58","ISSN":"15219615","abstract":"By itself, Python is an excellent \"steering\" language for scientific codes written in other languages. However, with additional basic tools, Python transforms into a high-level language suited for scientific and engineering code that&amp;apos;s often fast enough to be immediately useful but also flexible enough to be sped up with additional extensions.","author":[{"dropping-particle":"","family":"Oliphant","given":"Travis E.","non-dropping-particle":"","parse-names":false,"suffix":""}],"container-title":"IEEE","id":"ITEM-1","issue":"3","issued":{"date-parts":[["2007"]]},"page":"10 - 20","title":"Python for scientific computing","type":"article-journal","volume":"9"},"uris":["http://www.mendeley.com/documents/?uuid=a49010e2-63a4-489b-879b-2c376ea8216d"]}],"mendeley":{"formattedCitation":"[12]","plainTextFormattedCitation":"[12]","previouslyFormattedCitation":"[12]"},"properties":{"noteIndex":0},"schema":"https://github.com/citation-style-language/schema/raw/master/csl-citation.json"}</w:instrText>
       </w:r>
       <w:r>
         <w:rPr>
@@ -4571,7 +4578,7 @@
         <w:rPr>
           <w:rFonts w:cstheme="minorHAnsi"/>
         </w:rPr>
-        <w:instrText>ADDIN CSL_CITATION {"citationItems":[{"id":"ITEM-1","itemData":{"abstract":"In this paper we will discuss pandas, a Python library of rich data structures and tools for working with structured data sets common to statistics, ﬁnance, social sciences, and many other ﬁelds. The library provides integrated, intuitive routines for performing common data manipulations and analysis on such data sets. It aims to be the foundational layer for the future of statistical computing in Python. It serves as a strong complement to the existing scientiﬁc Python stack while implementing and improving upon the kinds of data manipulation tools found in other statistical programming languages such as R. In addition to detailing its design and features of pandas, we will discuss future avenues of work and growth opportunities for statistics and data analysis applications in the Python language.","author":[{"dropping-particle":"","family":"McKinney","given":"Wes","non-dropping-particle":"","parse-names":false,"suffix":""}],"container-title":"PyHPC","id":"ITEM-1","issued":{"date-parts":[["2011"]]},"title":"pandas: a Foundational Python Library for Data Analysis and Statistics","type":"paper-conference"},"uris":["http://www.mendeley.com/documents/?uuid=2c46b503-d85d-4991-8bb1-c2ad5626ff70"]}],"mendeley":{"formattedCitation":"[13]","plainTextFormattedCitation":"[13]","previouslyFormattedCitation":"[13]"},"properties":{"noteIndex":0},"schema":"https://github.com/citation-style-language/schema/raw/master/csl-citation.json"}</w:instrText>
+        <w:instrText>ADDIN CSL_CITATION {"citationItems":[{"id":"ITEM-1","itemData":{"abstract":"In this paper we will discuss pandas, a Python library of rich data structures and tools for working with structured data sets common to statistics, ﬁnance, social sciences, and many other ﬁelds. The library provides integrated, intuitive routines for performing common data manipulations and analysis on such data sets. It aims to be the foundational layer for the future of statistical computing in Python. It serves as a strong complement to the existing scientiﬁc Python stack while implementing and improving upon the kinds of data manipulation tools found in other statistical programming languages such as R. In addition to detailing its design and features of pandas, we will discuss future avenues of work and growth opportunities for statistics and data analysis applications in the Python language.","author":[{"dropping-particle":"","family":"McKinney","given":"Wes","non-dropping-particle":"","parse-names":false,"suffix":""}],"container-title":"PyHPC 2011 : Python for High Performance and Scientific Computing","id":"ITEM-1","issued":{"date-parts":[["2011"]]},"page":"1-9","title":"pandas: a Foundational Python Library for Data Analysis and Statistics","type":"paper-conference"},"uris":["http://www.mendeley.com/documents/?uuid=2c46b503-d85d-4991-8bb1-c2ad5626ff70"]}],"mendeley":{"formattedCitation":"[13]","plainTextFormattedCitation":"[13]","previouslyFormattedCitation":"[13]"},"properties":{"noteIndex":0},"schema":"https://github.com/citation-style-language/schema/raw/master/csl-citation.json"}</w:instrText>
       </w:r>
       <w:r>
         <w:rPr>
@@ -5153,7 +5160,7 @@
         <w:rPr>
           <w:rFonts w:cstheme="minorHAnsi"/>
         </w:rPr>
-        <w:instrText>ADDIN CSL_CITATION {"citationItems":[{"id":"ITEM-1","itemData":{"DOI":"10.1109/SURV.2010.021510.00088","ISSN":"1553877X","abstract":"In the field of wireless sensor networks, those measurements that significantly deviate from the normal pattern of sensed data are considered as outliers. The potential sources of outliers include noise and errors, events, and malicious attacks on the network. Traditional outlier detection techniques are not directly applicable to wireless sensor networks due to the nature of sensor data and specific requirements and limitations of the wireless sensor networks. This survey provides a comprehensive overview of existing outlier detection techniques specifically developed for the wireless sensor networks. Additionally, it presents a technique-based taxonomy and a comparative table to be used as a guideline to select a technique suitable for the application at hand based on characteristics such as data type, outlier type, outlier identity, and outlier degree.","author":[{"dropping-particle":"","family":"Zhang","given":"Yang","non-dropping-particle":"","parse-names":false,"suffix":""},{"dropping-particle":"","family":"Meratnia","given":"Nirvana","non-dropping-particle":"","parse-names":false,"suffix":""},{"dropping-particle":"","family":"Havinga","given":"Paul","non-dropping-particle":"","parse-names":false,"suffix":""}],"container-title":"IEEE Communications Surveys and Tutorials","id":"ITEM-1","issued":{"date-parts":[["2010"]]},"title":"Outlier detection techniques for wireless sensor networks: A survey","type":"article-journal"},"uris":["http://www.mendeley.com/documents/?uuid=62b2baf4-1e44-465c-b656-08750e4b6f1d"]}],"mendeley":{"formattedCitation":"[14]","plainTextFormattedCitation":"[14]","previouslyFormattedCitation":"[14]"},"properties":{"noteIndex":0},"schema":"https://github.com/citation-style-language/schema/raw/master/csl-citation.json"}</w:instrText>
+        <w:instrText>ADDIN CSL_CITATION {"citationItems":[{"id":"ITEM-1","itemData":{"DOI":"10.1109/SURV.2010.021510.00088","ISSN":"1553877X","abstract":"In the field of wireless sensor networks, those measurements that significantly deviate from the normal pattern of sensed data are considered as outliers. The potential sources of outliers include noise and errors, events, and malicious attacks on the network. Traditional outlier detection techniques are not directly applicable to wireless sensor networks due to the nature of sensor data and specific requirements and limitations of the wireless sensor networks. This survey provides a comprehensive overview of existing outlier detection techniques specifically developed for the wireless sensor networks. Additionally, it presents a technique-based taxonomy and a comparative table to be used as a guideline to select a technique suitable for the application at hand based on characteristics such as data type, outlier type, outlier identity, and outlier degree.","author":[{"dropping-particle":"","family":"Zhang","given":"Yang","non-dropping-particle":"","parse-names":false,"suffix":""},{"dropping-particle":"","family":"Meratnia","given":"Nirvana","non-dropping-particle":"","parse-names":false,"suffix":""},{"dropping-particle":"","family":"Havinga","given":"Paul","non-dropping-particle":"","parse-names":false,"suffix":""}],"container-title":"IEEE Communications Surveys and Tutorials","id":"ITEM-1","issue":"2","issued":{"date-parts":[["2010"]]},"page":"1-12","title":"Outlier detection techniques for wireless sensor networks: A survey","type":"article-journal","volume":"12"},"uris":["http://www.mendeley.com/documents/?uuid=62b2baf4-1e44-465c-b656-08750e4b6f1d"]}],"mendeley":{"formattedCitation":"[14]","plainTextFormattedCitation":"[14]","previouslyFormattedCitation":"[14]"},"properties":{"noteIndex":0},"schema":"https://github.com/citation-style-language/schema/raw/master/csl-citation.json"}</w:instrText>
       </w:r>
       <w:r>
         <w:rPr>
@@ -7389,7 +7396,7 @@
           <w:noProof/>
           <w:szCs w:val="24"/>
         </w:rPr>
-        <w:t>, 1974.</w:t>
+        <w:t>, 1974, pp. 249–264.</w:t>
       </w:r>
     </w:p>
     <w:p>
@@ -7421,7 +7428,17 @@
           <w:szCs w:val="24"/>
         </w:rPr>
         <w:tab/>
-        <w:t xml:space="preserve">S. Weber, “NoSQL Databases,” </w:t>
+        <w:t>S. Weber, “NoSQL Databases</w:t>
+      </w:r>
+      <w:bookmarkStart w:id="0" w:name="_GoBack"/>
+      <w:bookmarkEnd w:id="0"/>
+      <w:r>
+        <w:rPr>
+          <w:rFonts w:ascii="Times-Roman" w:hAnsi="Times-Roman" w:cs="Times New Roman"/>
+          <w:noProof/>
+          <w:szCs w:val="24"/>
+        </w:rPr>
+        <w:t xml:space="preserve">,” </w:t>
       </w:r>
       <w:r>
         <w:rPr>
@@ -7471,7 +7488,7 @@
           <w:szCs w:val="24"/>
         </w:rPr>
         <w:tab/>
-        <w:t xml:space="preserve">M. Dave, “SQL and NoSQL Databases,” </w:t>
+        <w:t xml:space="preserve">S. Vatika and D. Meenu, “SQL and NoSQL Databases,” </w:t>
       </w:r>
       <w:r>
         <w:rPr>
@@ -7489,7 +7506,7 @@
           <w:noProof/>
           <w:szCs w:val="24"/>
         </w:rPr>
-        <w:t>, no. June, p. 8, 2016.</w:t>
+        <w:t>, vol. 2, no. June, pp. 20–27, 2016.</w:t>
       </w:r>
     </w:p>
     <w:p>
@@ -7589,7 +7606,7 @@
           <w:noProof/>
           <w:szCs w:val="24"/>
         </w:rPr>
-        <w:t>, 2013.</w:t>
+        <w:t>, vol. 5, no. 4, pp. 16–19, 2013.</w:t>
       </w:r>
     </w:p>
     <w:p>
@@ -7639,7 +7656,7 @@
           <w:noProof/>
           <w:szCs w:val="24"/>
         </w:rPr>
-        <w:t>, 2013.</w:t>
+        <w:t>, 2013, pp. 15–19.</w:t>
       </w:r>
     </w:p>
     <w:p>
@@ -7671,7 +7688,25 @@
           <w:szCs w:val="24"/>
         </w:rPr>
         <w:tab/>
-        <w:t>Z. Parker, S. Poe, and S. V. Vrbsky, “Comparing NoSQL MongoDB to an SQL DB,” 2013.</w:t>
+        <w:t xml:space="preserve">Z. Parker, S. Poe, and S. V. Vrbsky, “Comparing NoSQL MongoDB to an SQL DB,” in </w:t>
+      </w:r>
+      <w:r>
+        <w:rPr>
+          <w:rFonts w:ascii="Times-Roman" w:hAnsi="Times-Roman" w:cs="Times New Roman"/>
+          <w:i/>
+          <w:iCs/>
+          <w:noProof/>
+          <w:szCs w:val="24"/>
+        </w:rPr>
+        <w:t>ACMSE ’13 Proceedings of the 51st ACM Southeast Conference</w:t>
+      </w:r>
+      <w:r>
+        <w:rPr>
+          <w:rFonts w:ascii="Times-Roman" w:hAnsi="Times-Roman" w:cs="Times New Roman"/>
+          <w:noProof/>
+          <w:szCs w:val="24"/>
+        </w:rPr>
+        <w:t>, 2013, p. 6.</w:t>
       </w:r>
     </w:p>
     <w:p>
@@ -7721,7 +7756,7 @@
           <w:noProof/>
           <w:szCs w:val="24"/>
         </w:rPr>
-        <w:t>, 2013.</w:t>
+        <w:t>, 2013, pp. 111–116.</w:t>
       </w:r>
     </w:p>
     <w:p>
@@ -7771,7 +7806,7 @@
           <w:noProof/>
           <w:szCs w:val="24"/>
         </w:rPr>
-        <w:t>, pp. 54–58, 2010.</w:t>
+        <w:t>, no. July, pp. 54–58, 2010.</w:t>
       </w:r>
     </w:p>
     <w:p>
@@ -7813,7 +7848,7 @@
           <w:noProof/>
           <w:szCs w:val="24"/>
         </w:rPr>
-        <w:t>Proceedings - IEEE 29th International Conference on Advanced Information Networking and Applications Workshops, WAINA 2015</w:t>
+        <w:t>Proc. Doctoral Conference in MIE</w:t>
       </w:r>
       <w:r>
         <w:rPr>
@@ -7821,7 +7856,7 @@
           <w:noProof/>
           <w:szCs w:val="24"/>
         </w:rPr>
-        <w:t>, 2015, no. 30 April 2015.</w:t>
+        <w:t>, 2015, no. 30 April 2015, pp. 77–85.</w:t>
       </w:r>
     </w:p>
     <w:p>
@@ -7895,7 +7930,7 @@
           <w:noProof/>
           <w:szCs w:val="24"/>
         </w:rPr>
-        <w:t>Comput. Sci. Eng.</w:t>
+        <w:t>IEEE</w:t>
       </w:r>
       <w:r>
         <w:rPr>
@@ -7903,7 +7938,7 @@
           <w:noProof/>
           <w:szCs w:val="24"/>
         </w:rPr>
-        <w:t>, 2007.</w:t>
+        <w:t>, vol. 9, no. 3, pp. 10–20, 2007.</w:t>
       </w:r>
     </w:p>
     <w:p>
@@ -7945,7 +7980,7 @@
           <w:noProof/>
           <w:szCs w:val="24"/>
         </w:rPr>
-        <w:t>PyHPC</w:t>
+        <w:t>PyHPC 2011 : Python for High Performance and Scientific Computing</w:t>
       </w:r>
       <w:r>
         <w:rPr>
@@ -7953,7 +7988,7 @@
           <w:noProof/>
           <w:szCs w:val="24"/>
         </w:rPr>
-        <w:t>, 2011.</w:t>
+        <w:t>, 2011, pp. 1–9.</w:t>
       </w:r>
     </w:p>
     <w:p>
@@ -8002,7 +8037,7 @@
           <w:noProof/>
           <w:szCs w:val="24"/>
         </w:rPr>
-        <w:t>, 2010.</w:t>
+        <w:t>, vol. 12, no. 2, pp. 1–12, 2010.</w:t>
       </w:r>
     </w:p>
     <w:p>
@@ -16259,7 +16294,7 @@
 </file>
 
 <file path=customXml/itemProps1.xml><?xml version="1.0" encoding="utf-8"?>
-<ds:datastoreItem xmlns:ds="http://schemas.openxmlformats.org/officeDocument/2006/customXml" ds:itemID="{00D81FEB-70F6-4B1D-BFA1-F963B9BD63A7}">
+<ds:datastoreItem xmlns:ds="http://schemas.openxmlformats.org/officeDocument/2006/customXml" ds:itemID="{110F70FA-19A6-4AB3-A867-5B4983889F85}">
   <ds:schemaRefs>
     <ds:schemaRef ds:uri="http://schemas.openxmlformats.org/officeDocument/2006/bibliography"/>
   </ds:schemaRefs>
